--- a/Project_Proposal.docx
+++ b/Project_Proposal.docx
@@ -83,65 +83,43 @@
         <w:rPr>
           <w:rFonts w:ascii="Helvetica" w:hAnsi="Helvetica" w:cs="Helvetica"/>
         </w:rPr>
-        <w:t>Questions we’’</w:t>
-      </w:r>
-      <w:proofErr w:type="spellStart"/>
-      <w:r>
-        <w:rPr>
-          <w:rFonts w:ascii="Helvetica" w:hAnsi="Helvetica" w:cs="Helvetica"/>
-        </w:rPr>
-        <w:t>ll</w:t>
-      </w:r>
-      <w:proofErr w:type="spellEnd"/>
-      <w:r>
-        <w:rPr>
-          <w:rFonts w:ascii="Helvetica" w:hAnsi="Helvetica" w:cs="Helvetica"/>
-        </w:rPr>
-        <w:t xml:space="preserve"> be asking:</w:t>
-      </w:r>
-    </w:p>
-    <w:p>
-      <w:pPr>
-        <w:tabs>
-          <w:tab w:val="left" w:pos="720"/>
-          <w:tab w:val="left" w:pos="1440"/>
-          <w:tab w:val="left" w:pos="2160"/>
-          <w:tab w:val="left" w:pos="2880"/>
-          <w:tab w:val="left" w:pos="3600"/>
-          <w:tab w:val="left" w:pos="4320"/>
-          <w:tab w:val="left" w:pos="5040"/>
-          <w:tab w:val="left" w:pos="5760"/>
-          <w:tab w:val="left" w:pos="6480"/>
-          <w:tab w:val="left" w:pos="7200"/>
-          <w:tab w:val="left" w:pos="7920"/>
-          <w:tab w:val="left" w:pos="8640"/>
-        </w:tabs>
-        <w:autoSpaceDE w:val="0"/>
-        <w:autoSpaceDN w:val="0"/>
-        <w:adjustRightInd w:val="0"/>
-        <w:rPr>
-          <w:rFonts w:ascii="Helvetica" w:hAnsi="Helvetica" w:cs="Helvetica"/>
-        </w:rPr>
-      </w:pPr>
-      <w:r>
-        <w:rPr>
-          <w:rFonts w:ascii="Helvetica" w:hAnsi="Helvetica" w:cs="Helvetica"/>
-        </w:rPr>
-        <w:t xml:space="preserve">Is there a correlation between Twitter sentiment and immigration stock and/or </w:t>
-      </w:r>
-      <w:proofErr w:type="gramStart"/>
-      <w:r>
-        <w:rPr>
-          <w:rFonts w:ascii="Helvetica" w:hAnsi="Helvetica" w:cs="Helvetica"/>
-        </w:rPr>
-        <w:t>flows.</w:t>
-      </w:r>
-      <w:proofErr w:type="gramEnd"/>
-      <w:r>
-        <w:rPr>
-          <w:rFonts w:ascii="Helvetica" w:hAnsi="Helvetica" w:cs="Helvetica"/>
-        </w:rPr>
-        <w:t xml:space="preserve"> </w:t>
+        <w:t>Questions we’</w:t>
+      </w:r>
+      <w:r>
+        <w:rPr>
+          <w:rFonts w:ascii="Helvetica" w:hAnsi="Helvetica" w:cs="Helvetica"/>
+        </w:rPr>
+        <w:t>ll be asking:</w:t>
+      </w:r>
+    </w:p>
+    <w:p>
+      <w:pPr>
+        <w:tabs>
+          <w:tab w:val="left" w:pos="720"/>
+          <w:tab w:val="left" w:pos="1440"/>
+          <w:tab w:val="left" w:pos="2160"/>
+          <w:tab w:val="left" w:pos="2880"/>
+          <w:tab w:val="left" w:pos="3600"/>
+          <w:tab w:val="left" w:pos="4320"/>
+          <w:tab w:val="left" w:pos="5040"/>
+          <w:tab w:val="left" w:pos="5760"/>
+          <w:tab w:val="left" w:pos="6480"/>
+          <w:tab w:val="left" w:pos="7200"/>
+          <w:tab w:val="left" w:pos="7920"/>
+          <w:tab w:val="left" w:pos="8640"/>
+        </w:tabs>
+        <w:autoSpaceDE w:val="0"/>
+        <w:autoSpaceDN w:val="0"/>
+        <w:adjustRightInd w:val="0"/>
+        <w:rPr>
+          <w:rFonts w:ascii="Helvetica" w:hAnsi="Helvetica" w:cs="Helvetica"/>
+        </w:rPr>
+      </w:pPr>
+      <w:r>
+        <w:rPr>
+          <w:rFonts w:ascii="Helvetica" w:hAnsi="Helvetica" w:cs="Helvetica"/>
+        </w:rPr>
+        <w:t xml:space="preserve">Is there a correlation between Twitter sentiment and immigration stock and/or flows. </w:t>
       </w:r>
     </w:p>
     <w:p>
@@ -173,6 +151,97 @@
         </w:rPr>
         <w:t>We will be matching the Twitter accounts of local NPR news stations with cities and/or counties.  From this data, we will use US Census data to evaluate the relationship between the sentiment of these news Tweets and their replies with foreign-born share of the population.   We may experiment with specific Twitter search terms like “immigrant” or the like.</w:t>
       </w:r>
+    </w:p>
+    <w:p>
+      <w:pPr>
+        <w:tabs>
+          <w:tab w:val="left" w:pos="720"/>
+          <w:tab w:val="left" w:pos="1440"/>
+          <w:tab w:val="left" w:pos="2160"/>
+          <w:tab w:val="left" w:pos="2880"/>
+          <w:tab w:val="left" w:pos="3600"/>
+          <w:tab w:val="left" w:pos="4320"/>
+          <w:tab w:val="left" w:pos="5040"/>
+          <w:tab w:val="left" w:pos="5760"/>
+          <w:tab w:val="left" w:pos="6480"/>
+          <w:tab w:val="left" w:pos="7200"/>
+          <w:tab w:val="left" w:pos="7920"/>
+          <w:tab w:val="left" w:pos="8640"/>
+        </w:tabs>
+        <w:autoSpaceDE w:val="0"/>
+        <w:autoSpaceDN w:val="0"/>
+        <w:adjustRightInd w:val="0"/>
+        <w:rPr>
+          <w:rFonts w:ascii="Helvetica" w:hAnsi="Helvetica" w:cs="Helvetica"/>
+        </w:rPr>
+      </w:pPr>
+    </w:p>
+    <w:p>
+      <w:pPr>
+        <w:tabs>
+          <w:tab w:val="left" w:pos="720"/>
+          <w:tab w:val="left" w:pos="1440"/>
+          <w:tab w:val="left" w:pos="2160"/>
+          <w:tab w:val="left" w:pos="2880"/>
+          <w:tab w:val="left" w:pos="3600"/>
+          <w:tab w:val="left" w:pos="4320"/>
+          <w:tab w:val="left" w:pos="5040"/>
+          <w:tab w:val="left" w:pos="5760"/>
+          <w:tab w:val="left" w:pos="6480"/>
+          <w:tab w:val="left" w:pos="7200"/>
+          <w:tab w:val="left" w:pos="7920"/>
+          <w:tab w:val="left" w:pos="8640"/>
+        </w:tabs>
+        <w:autoSpaceDE w:val="0"/>
+        <w:autoSpaceDN w:val="0"/>
+        <w:adjustRightInd w:val="0"/>
+        <w:rPr>
+          <w:rFonts w:ascii="Helvetica" w:hAnsi="Helvetica" w:cs="Helvetica"/>
+        </w:rPr>
+      </w:pPr>
+      <w:r>
+        <w:rPr>
+          <w:rFonts w:ascii="Helvetica" w:hAnsi="Helvetica" w:cs="Helvetica"/>
+        </w:rPr>
+        <w:t>Breakdown of Tasks</w:t>
+      </w:r>
+    </w:p>
+    <w:p>
+      <w:pPr>
+        <w:pStyle w:val="ListParagraph"/>
+        <w:numPr>
+          <w:ilvl w:val="0"/>
+          <w:numId w:val="1"/>
+        </w:numPr>
+        <w:tabs>
+          <w:tab w:val="left" w:pos="720"/>
+          <w:tab w:val="left" w:pos="1440"/>
+          <w:tab w:val="left" w:pos="2160"/>
+          <w:tab w:val="left" w:pos="2880"/>
+          <w:tab w:val="left" w:pos="3600"/>
+          <w:tab w:val="left" w:pos="4320"/>
+          <w:tab w:val="left" w:pos="5040"/>
+          <w:tab w:val="left" w:pos="5760"/>
+          <w:tab w:val="left" w:pos="6480"/>
+          <w:tab w:val="left" w:pos="7200"/>
+          <w:tab w:val="left" w:pos="7920"/>
+          <w:tab w:val="left" w:pos="8640"/>
+        </w:tabs>
+        <w:autoSpaceDE w:val="0"/>
+        <w:autoSpaceDN w:val="0"/>
+        <w:adjustRightInd w:val="0"/>
+        <w:rPr>
+          <w:rFonts w:ascii="Helvetica" w:hAnsi="Helvetica" w:cs="Helvetica"/>
+        </w:rPr>
+      </w:pPr>
+      <w:r>
+        <w:rPr>
+          <w:rFonts w:ascii="Helvetica" w:hAnsi="Helvetica" w:cs="Helvetica"/>
+        </w:rPr>
+        <w:t>TBD</w:t>
+      </w:r>
+      <w:bookmarkStart w:id="0" w:name="_GoBack"/>
+      <w:bookmarkEnd w:id="0"/>
     </w:p>
     <w:p>
       <w:pPr>
@@ -728,8 +797,6 @@
         </w:rPr>
         <w:t>3.  Whatever</w:t>
       </w:r>
-      <w:bookmarkStart w:id="0" w:name="_GoBack"/>
-      <w:bookmarkEnd w:id="0"/>
     </w:p>
     <w:sectPr>
       <w:pgSz w:w="12240" w:h="15840"/>
@@ -739,6 +806,103 @@
     </w:sectPr>
   </w:body>
 </w:document>
+</file>
+
+<file path=word/numbering.xml><?xml version="1.0" encoding="utf-8"?>
+<w:numbering xmlns:wpc="http://schemas.microsoft.com/office/word/2010/wordprocessingCanvas" xmlns:cx="http://schemas.microsoft.com/office/drawing/2014/chartex" xmlns:cx1="http://schemas.microsoft.com/office/drawing/2015/9/8/chartex" xmlns:cx2="http://schemas.microsoft.com/office/drawing/2015/10/21/chartex" xmlns:cx3="http://schemas.microsoft.com/office/drawing/2016/5/9/chartex" xmlns:cx4="http://schemas.microsoft.com/office/drawing/2016/5/10/chartex" xmlns:cx5="http://schemas.microsoft.com/office/drawing/2016/5/11/chartex" xmlns:cx6="http://schemas.microsoft.com/office/drawing/2016/5/12/chartex" xmlns:cx7="http://schemas.microsoft.com/office/drawing/2016/5/13/chartex" xmlns:cx8="http://schemas.microsoft.com/office/drawing/2016/5/14/chartex" xmlns:mc="http://schemas.openxmlformats.org/markup-compatibility/2006" xmlns:aink="http://schemas.microsoft.com/office/drawing/2016/ink" xmlns:am3d="http://schemas.microsoft.com/office/drawing/2017/model3d" xmlns:o="urn:schemas-microsoft-com:office:office" xmlns:r="http://schemas.openxmlformats.org/officeDocument/2006/relationships" xmlns:m="http://schemas.openxmlformats.org/officeDocument/2006/math" xmlns:v="urn:schemas-microsoft-com:vml" xmlns:wp14="http://schemas.microsoft.com/office/word/2010/wordprocessingDrawing" xmlns:wp="http://schemas.openxmlformats.org/drawingml/2006/wordprocessingDrawing" xmlns:w10="urn:schemas-microsoft-com:office:word" xmlns:w="http://schemas.openxmlformats.org/wordprocessingml/2006/main" xmlns:w14="http://schemas.microsoft.com/office/word/2010/wordml" xmlns:w15="http://schemas.microsoft.com/office/word/2012/wordml" xmlns:w16cid="http://schemas.microsoft.com/office/word/2016/wordml/cid" xmlns:w16se="http://schemas.microsoft.com/office/word/2015/wordml/symex" xmlns:wpg="http://schemas.microsoft.com/office/word/2010/wordprocessingGroup" xmlns:wpi="http://schemas.microsoft.com/office/word/2010/wordprocessingInk" xmlns:wne="http://schemas.microsoft.com/office/word/2006/wordml" xmlns:wps="http://schemas.microsoft.com/office/word/2010/wordprocessingShape" mc:Ignorable="w14 w15 w16se w16cid wp14">
+  <w:abstractNum w:abstractNumId="0" w15:restartNumberingAfterBreak="0">
+    <w:nsid w:val="46AF614E"/>
+    <w:multiLevelType w:val="hybridMultilevel"/>
+    <w:tmpl w:val="FB64BFD0"/>
+    <w:lvl w:ilvl="0" w:tplc="0409000F">
+      <w:start w:val="1"/>
+      <w:numFmt w:val="decimal"/>
+      <w:lvlText w:val="%1."/>
+      <w:lvlJc w:val="left"/>
+      <w:pPr>
+        <w:ind w:left="720" w:hanging="360"/>
+      </w:pPr>
+      <w:rPr>
+        <w:rFonts w:hint="default"/>
+      </w:rPr>
+    </w:lvl>
+    <w:lvl w:ilvl="1" w:tplc="04090019" w:tentative="1">
+      <w:start w:val="1"/>
+      <w:numFmt w:val="lowerLetter"/>
+      <w:lvlText w:val="%2."/>
+      <w:lvlJc w:val="left"/>
+      <w:pPr>
+        <w:ind w:left="1440" w:hanging="360"/>
+      </w:pPr>
+    </w:lvl>
+    <w:lvl w:ilvl="2" w:tplc="0409001B" w:tentative="1">
+      <w:start w:val="1"/>
+      <w:numFmt w:val="lowerRoman"/>
+      <w:lvlText w:val="%3."/>
+      <w:lvlJc w:val="right"/>
+      <w:pPr>
+        <w:ind w:left="2160" w:hanging="180"/>
+      </w:pPr>
+    </w:lvl>
+    <w:lvl w:ilvl="3" w:tplc="0409000F" w:tentative="1">
+      <w:start w:val="1"/>
+      <w:numFmt w:val="decimal"/>
+      <w:lvlText w:val="%4."/>
+      <w:lvlJc w:val="left"/>
+      <w:pPr>
+        <w:ind w:left="2880" w:hanging="360"/>
+      </w:pPr>
+    </w:lvl>
+    <w:lvl w:ilvl="4" w:tplc="04090019" w:tentative="1">
+      <w:start w:val="1"/>
+      <w:numFmt w:val="lowerLetter"/>
+      <w:lvlText w:val="%5."/>
+      <w:lvlJc w:val="left"/>
+      <w:pPr>
+        <w:ind w:left="3600" w:hanging="360"/>
+      </w:pPr>
+    </w:lvl>
+    <w:lvl w:ilvl="5" w:tplc="0409001B" w:tentative="1">
+      <w:start w:val="1"/>
+      <w:numFmt w:val="lowerRoman"/>
+      <w:lvlText w:val="%6."/>
+      <w:lvlJc w:val="right"/>
+      <w:pPr>
+        <w:ind w:left="4320" w:hanging="180"/>
+      </w:pPr>
+    </w:lvl>
+    <w:lvl w:ilvl="6" w:tplc="0409000F" w:tentative="1">
+      <w:start w:val="1"/>
+      <w:numFmt w:val="decimal"/>
+      <w:lvlText w:val="%7."/>
+      <w:lvlJc w:val="left"/>
+      <w:pPr>
+        <w:ind w:left="5040" w:hanging="360"/>
+      </w:pPr>
+    </w:lvl>
+    <w:lvl w:ilvl="7" w:tplc="04090019" w:tentative="1">
+      <w:start w:val="1"/>
+      <w:numFmt w:val="lowerLetter"/>
+      <w:lvlText w:val="%8."/>
+      <w:lvlJc w:val="left"/>
+      <w:pPr>
+        <w:ind w:left="5760" w:hanging="360"/>
+      </w:pPr>
+    </w:lvl>
+    <w:lvl w:ilvl="8" w:tplc="0409001B" w:tentative="1">
+      <w:start w:val="1"/>
+      <w:numFmt w:val="lowerRoman"/>
+      <w:lvlText w:val="%9."/>
+      <w:lvlJc w:val="right"/>
+      <w:pPr>
+        <w:ind w:left="6480" w:hanging="180"/>
+      </w:pPr>
+    </w:lvl>
+  </w:abstractNum>
+  <w:num w:numId="1">
+    <w:abstractNumId w:val="0"/>
+  </w:num>
+</w:numbering>
 </file>
 
 <file path=word/styles.xml><?xml version="1.0" encoding="utf-8"?>
@@ -1160,6 +1324,17 @@
     <w:semiHidden/>
     <w:unhideWhenUsed/>
   </w:style>
+  <w:style w:type="paragraph" w:styleId="ListParagraph">
+    <w:name w:val="List Paragraph"/>
+    <w:basedOn w:val="Normal"/>
+    <w:uiPriority w:val="34"/>
+    <w:qFormat/>
+    <w:rsid w:val="00C805BA"/>
+    <w:pPr>
+      <w:ind w:left="720"/>
+      <w:contextualSpacing/>
+    </w:pPr>
+  </w:style>
 </w:styles>
 </file>
 

--- a/Project_Proposal.docx
+++ b/Project_Proposal.docx
@@ -25,6 +25,78 @@
           <w:rFonts w:ascii="Helvetica" w:hAnsi="Helvetica" w:cs="Helvetica"/>
         </w:rPr>
       </w:pPr>
+    </w:p>
+    <w:p>
+      <w:pPr>
+        <w:tabs>
+          <w:tab w:val="left" w:pos="720"/>
+          <w:tab w:val="left" w:pos="1440"/>
+          <w:tab w:val="left" w:pos="2160"/>
+          <w:tab w:val="left" w:pos="2880"/>
+          <w:tab w:val="left" w:pos="3600"/>
+          <w:tab w:val="left" w:pos="4320"/>
+          <w:tab w:val="left" w:pos="5040"/>
+          <w:tab w:val="left" w:pos="5760"/>
+          <w:tab w:val="left" w:pos="6480"/>
+          <w:tab w:val="left" w:pos="7200"/>
+          <w:tab w:val="left" w:pos="7920"/>
+          <w:tab w:val="left" w:pos="8640"/>
+        </w:tabs>
+        <w:autoSpaceDE w:val="0"/>
+        <w:autoSpaceDN w:val="0"/>
+        <w:adjustRightInd w:val="0"/>
+        <w:rPr>
+          <w:rFonts w:ascii="Helvetica" w:hAnsi="Helvetica" w:cs="Helvetica"/>
+        </w:rPr>
+      </w:pPr>
+    </w:p>
+    <w:p>
+      <w:pPr>
+        <w:tabs>
+          <w:tab w:val="left" w:pos="720"/>
+          <w:tab w:val="left" w:pos="1440"/>
+          <w:tab w:val="left" w:pos="2160"/>
+          <w:tab w:val="left" w:pos="2880"/>
+          <w:tab w:val="left" w:pos="3600"/>
+          <w:tab w:val="left" w:pos="4320"/>
+          <w:tab w:val="left" w:pos="5040"/>
+          <w:tab w:val="left" w:pos="5760"/>
+          <w:tab w:val="left" w:pos="6480"/>
+          <w:tab w:val="left" w:pos="7200"/>
+          <w:tab w:val="left" w:pos="7920"/>
+          <w:tab w:val="left" w:pos="8640"/>
+        </w:tabs>
+        <w:autoSpaceDE w:val="0"/>
+        <w:autoSpaceDN w:val="0"/>
+        <w:adjustRightInd w:val="0"/>
+        <w:rPr>
+          <w:rFonts w:ascii="Helvetica" w:hAnsi="Helvetica" w:cs="Helvetica"/>
+        </w:rPr>
+      </w:pPr>
+    </w:p>
+    <w:p>
+      <w:pPr>
+        <w:tabs>
+          <w:tab w:val="left" w:pos="720"/>
+          <w:tab w:val="left" w:pos="1440"/>
+          <w:tab w:val="left" w:pos="2160"/>
+          <w:tab w:val="left" w:pos="2880"/>
+          <w:tab w:val="left" w:pos="3600"/>
+          <w:tab w:val="left" w:pos="4320"/>
+          <w:tab w:val="left" w:pos="5040"/>
+          <w:tab w:val="left" w:pos="5760"/>
+          <w:tab w:val="left" w:pos="6480"/>
+          <w:tab w:val="left" w:pos="7200"/>
+          <w:tab w:val="left" w:pos="7920"/>
+          <w:tab w:val="left" w:pos="8640"/>
+        </w:tabs>
+        <w:autoSpaceDE w:val="0"/>
+        <w:autoSpaceDN w:val="0"/>
+        <w:adjustRightInd w:val="0"/>
+        <w:rPr>
+          <w:rFonts w:ascii="Helvetica" w:hAnsi="Helvetica" w:cs="Helvetica"/>
+        </w:rPr>
+      </w:pPr>
       <w:r>
         <w:rPr>
           <w:rFonts w:ascii="Helvetica" w:hAnsi="Helvetica" w:cs="Helvetica"/>
@@ -119,7 +191,21 @@
         <w:rPr>
           <w:rFonts w:ascii="Helvetica" w:hAnsi="Helvetica" w:cs="Helvetica"/>
         </w:rPr>
-        <w:t xml:space="preserve">Is there a correlation between Twitter sentiment and immigration stock and/or flows. </w:t>
+        <w:t xml:space="preserve">Is there a correlation between Twitter sentiment and immigration stock and/or </w:t>
+      </w:r>
+      <w:proofErr w:type="gramStart"/>
+      <w:r>
+        <w:rPr>
+          <w:rFonts w:ascii="Helvetica" w:hAnsi="Helvetica" w:cs="Helvetica"/>
+        </w:rPr>
+        <w:t>flows.</w:t>
+      </w:r>
+      <w:proofErr w:type="gramEnd"/>
+      <w:r>
+        <w:rPr>
+          <w:rFonts w:ascii="Helvetica" w:hAnsi="Helvetica" w:cs="Helvetica"/>
+        </w:rPr>
+        <w:t xml:space="preserve"> </w:t>
       </w:r>
     </w:p>
     <w:p>
@@ -240,563 +326,601 @@
         </w:rPr>
         <w:t>TBD</w:t>
       </w:r>
+    </w:p>
+    <w:p>
+      <w:pPr>
+        <w:tabs>
+          <w:tab w:val="left" w:pos="720"/>
+          <w:tab w:val="left" w:pos="1440"/>
+          <w:tab w:val="left" w:pos="2160"/>
+          <w:tab w:val="left" w:pos="2880"/>
+          <w:tab w:val="left" w:pos="3600"/>
+          <w:tab w:val="left" w:pos="4320"/>
+          <w:tab w:val="left" w:pos="5040"/>
+          <w:tab w:val="left" w:pos="5760"/>
+          <w:tab w:val="left" w:pos="6480"/>
+          <w:tab w:val="left" w:pos="7200"/>
+          <w:tab w:val="left" w:pos="7920"/>
+          <w:tab w:val="left" w:pos="8640"/>
+        </w:tabs>
+        <w:autoSpaceDE w:val="0"/>
+        <w:autoSpaceDN w:val="0"/>
+        <w:adjustRightInd w:val="0"/>
+        <w:rPr>
+          <w:rFonts w:ascii="Helvetica" w:hAnsi="Helvetica" w:cs="Helvetica"/>
+        </w:rPr>
+      </w:pPr>
+    </w:p>
+    <w:p>
+      <w:pPr>
+        <w:tabs>
+          <w:tab w:val="left" w:pos="720"/>
+          <w:tab w:val="left" w:pos="1440"/>
+          <w:tab w:val="left" w:pos="2160"/>
+          <w:tab w:val="left" w:pos="2880"/>
+          <w:tab w:val="left" w:pos="3600"/>
+          <w:tab w:val="left" w:pos="4320"/>
+          <w:tab w:val="left" w:pos="5040"/>
+          <w:tab w:val="left" w:pos="5760"/>
+          <w:tab w:val="left" w:pos="6480"/>
+          <w:tab w:val="left" w:pos="7200"/>
+          <w:tab w:val="left" w:pos="7920"/>
+          <w:tab w:val="left" w:pos="8640"/>
+        </w:tabs>
+        <w:autoSpaceDE w:val="0"/>
+        <w:autoSpaceDN w:val="0"/>
+        <w:adjustRightInd w:val="0"/>
+        <w:rPr>
+          <w:rFonts w:ascii="Helvetica" w:hAnsi="Helvetica" w:cs="Helvetica"/>
+        </w:rPr>
+      </w:pPr>
+      <w:r>
+        <w:rPr>
+          <w:rFonts w:ascii="Helvetica" w:hAnsi="Helvetica" w:cs="Helvetica"/>
+        </w:rPr>
+        <w:t>Twitter Variables</w:t>
+      </w:r>
+    </w:p>
+    <w:p>
+      <w:pPr>
+        <w:tabs>
+          <w:tab w:val="left" w:pos="720"/>
+          <w:tab w:val="left" w:pos="1440"/>
+          <w:tab w:val="left" w:pos="2160"/>
+          <w:tab w:val="left" w:pos="2880"/>
+          <w:tab w:val="left" w:pos="3600"/>
+          <w:tab w:val="left" w:pos="4320"/>
+          <w:tab w:val="left" w:pos="5040"/>
+          <w:tab w:val="left" w:pos="5760"/>
+          <w:tab w:val="left" w:pos="6480"/>
+          <w:tab w:val="left" w:pos="7200"/>
+          <w:tab w:val="left" w:pos="7920"/>
+          <w:tab w:val="left" w:pos="8640"/>
+        </w:tabs>
+        <w:autoSpaceDE w:val="0"/>
+        <w:autoSpaceDN w:val="0"/>
+        <w:adjustRightInd w:val="0"/>
+        <w:rPr>
+          <w:rFonts w:ascii="Helvetica" w:hAnsi="Helvetica" w:cs="Helvetica"/>
+        </w:rPr>
+      </w:pPr>
+      <w:r>
+        <w:rPr>
+          <w:rFonts w:ascii="Helvetica" w:hAnsi="Helvetica" w:cs="Helvetica"/>
+        </w:rPr>
+        <w:t>1. News Stories - Sentiment</w:t>
+      </w:r>
+    </w:p>
+    <w:p>
+      <w:pPr>
+        <w:tabs>
+          <w:tab w:val="left" w:pos="720"/>
+          <w:tab w:val="left" w:pos="1440"/>
+          <w:tab w:val="left" w:pos="2160"/>
+          <w:tab w:val="left" w:pos="2880"/>
+          <w:tab w:val="left" w:pos="3600"/>
+          <w:tab w:val="left" w:pos="4320"/>
+          <w:tab w:val="left" w:pos="5040"/>
+          <w:tab w:val="left" w:pos="5760"/>
+          <w:tab w:val="left" w:pos="6480"/>
+          <w:tab w:val="left" w:pos="7200"/>
+          <w:tab w:val="left" w:pos="7920"/>
+          <w:tab w:val="left" w:pos="8640"/>
+        </w:tabs>
+        <w:autoSpaceDE w:val="0"/>
+        <w:autoSpaceDN w:val="0"/>
+        <w:adjustRightInd w:val="0"/>
+        <w:rPr>
+          <w:rFonts w:ascii="Helvetica" w:hAnsi="Helvetica" w:cs="Helvetica"/>
+        </w:rPr>
+      </w:pPr>
+      <w:r>
+        <w:rPr>
+          <w:rFonts w:ascii="Helvetica" w:hAnsi="Helvetica" w:cs="Helvetica"/>
+        </w:rPr>
+        <w:t>2. Replies to news stories - Sentiment</w:t>
+      </w:r>
+    </w:p>
+    <w:p>
+      <w:pPr>
+        <w:tabs>
+          <w:tab w:val="left" w:pos="720"/>
+          <w:tab w:val="left" w:pos="1440"/>
+          <w:tab w:val="left" w:pos="2160"/>
+          <w:tab w:val="left" w:pos="2880"/>
+          <w:tab w:val="left" w:pos="3600"/>
+          <w:tab w:val="left" w:pos="4320"/>
+          <w:tab w:val="left" w:pos="5040"/>
+          <w:tab w:val="left" w:pos="5760"/>
+          <w:tab w:val="left" w:pos="6480"/>
+          <w:tab w:val="left" w:pos="7200"/>
+          <w:tab w:val="left" w:pos="7920"/>
+          <w:tab w:val="left" w:pos="8640"/>
+        </w:tabs>
+        <w:autoSpaceDE w:val="0"/>
+        <w:autoSpaceDN w:val="0"/>
+        <w:adjustRightInd w:val="0"/>
+        <w:rPr>
+          <w:rFonts w:ascii="Helvetica" w:hAnsi="Helvetica" w:cs="Helvetica"/>
+        </w:rPr>
+      </w:pPr>
+      <w:r>
+        <w:rPr>
+          <w:rFonts w:ascii="Helvetica" w:hAnsi="Helvetica" w:cs="Helvetica"/>
+        </w:rPr>
+        <w:t>3. Story topics on NPR like “immigrant” - Sentiment</w:t>
+      </w:r>
+    </w:p>
+    <w:p>
+      <w:pPr>
+        <w:tabs>
+          <w:tab w:val="left" w:pos="720"/>
+          <w:tab w:val="left" w:pos="1440"/>
+          <w:tab w:val="left" w:pos="2160"/>
+          <w:tab w:val="left" w:pos="2880"/>
+          <w:tab w:val="left" w:pos="3600"/>
+          <w:tab w:val="left" w:pos="4320"/>
+          <w:tab w:val="left" w:pos="5040"/>
+          <w:tab w:val="left" w:pos="5760"/>
+          <w:tab w:val="left" w:pos="6480"/>
+          <w:tab w:val="left" w:pos="7200"/>
+          <w:tab w:val="left" w:pos="7920"/>
+          <w:tab w:val="left" w:pos="8640"/>
+        </w:tabs>
+        <w:autoSpaceDE w:val="0"/>
+        <w:autoSpaceDN w:val="0"/>
+        <w:adjustRightInd w:val="0"/>
+        <w:rPr>
+          <w:rFonts w:ascii="Helvetica" w:hAnsi="Helvetica" w:cs="Helvetica"/>
+        </w:rPr>
+      </w:pPr>
+    </w:p>
+    <w:p>
+      <w:pPr>
+        <w:tabs>
+          <w:tab w:val="left" w:pos="720"/>
+          <w:tab w:val="left" w:pos="1440"/>
+          <w:tab w:val="left" w:pos="2160"/>
+          <w:tab w:val="left" w:pos="2880"/>
+          <w:tab w:val="left" w:pos="3600"/>
+          <w:tab w:val="left" w:pos="4320"/>
+          <w:tab w:val="left" w:pos="5040"/>
+          <w:tab w:val="left" w:pos="5760"/>
+          <w:tab w:val="left" w:pos="6480"/>
+          <w:tab w:val="left" w:pos="7200"/>
+          <w:tab w:val="left" w:pos="7920"/>
+          <w:tab w:val="left" w:pos="8640"/>
+        </w:tabs>
+        <w:autoSpaceDE w:val="0"/>
+        <w:autoSpaceDN w:val="0"/>
+        <w:adjustRightInd w:val="0"/>
+        <w:rPr>
+          <w:rFonts w:ascii="Helvetica" w:hAnsi="Helvetica" w:cs="Helvetica"/>
+        </w:rPr>
+      </w:pPr>
+      <w:r>
+        <w:rPr>
+          <w:rFonts w:ascii="Helvetica" w:hAnsi="Helvetica" w:cs="Helvetica"/>
+        </w:rPr>
+        <w:t>Data we will be using:</w:t>
+      </w:r>
+    </w:p>
+    <w:p>
+      <w:pPr>
+        <w:tabs>
+          <w:tab w:val="left" w:pos="720"/>
+          <w:tab w:val="left" w:pos="1440"/>
+          <w:tab w:val="left" w:pos="2160"/>
+          <w:tab w:val="left" w:pos="2880"/>
+          <w:tab w:val="left" w:pos="3600"/>
+          <w:tab w:val="left" w:pos="4320"/>
+          <w:tab w:val="left" w:pos="5040"/>
+          <w:tab w:val="left" w:pos="5760"/>
+          <w:tab w:val="left" w:pos="6480"/>
+          <w:tab w:val="left" w:pos="7200"/>
+          <w:tab w:val="left" w:pos="7920"/>
+          <w:tab w:val="left" w:pos="8640"/>
+        </w:tabs>
+        <w:autoSpaceDE w:val="0"/>
+        <w:autoSpaceDN w:val="0"/>
+        <w:adjustRightInd w:val="0"/>
+        <w:rPr>
+          <w:rFonts w:ascii="Helvetica" w:hAnsi="Helvetica" w:cs="Helvetica"/>
+        </w:rPr>
+      </w:pPr>
+      <w:r>
+        <w:rPr>
+          <w:rFonts w:ascii="Helvetica" w:hAnsi="Helvetica" w:cs="Helvetica"/>
+        </w:rPr>
+        <w:t>1.  Census Survey Data</w:t>
+      </w:r>
+    </w:p>
+    <w:p>
+      <w:pPr>
+        <w:tabs>
+          <w:tab w:val="left" w:pos="720"/>
+          <w:tab w:val="left" w:pos="1440"/>
+          <w:tab w:val="left" w:pos="2160"/>
+          <w:tab w:val="left" w:pos="2880"/>
+          <w:tab w:val="left" w:pos="3600"/>
+          <w:tab w:val="left" w:pos="4320"/>
+          <w:tab w:val="left" w:pos="5040"/>
+          <w:tab w:val="left" w:pos="5760"/>
+          <w:tab w:val="left" w:pos="6480"/>
+          <w:tab w:val="left" w:pos="7200"/>
+          <w:tab w:val="left" w:pos="7920"/>
+          <w:tab w:val="left" w:pos="8640"/>
+        </w:tabs>
+        <w:autoSpaceDE w:val="0"/>
+        <w:autoSpaceDN w:val="0"/>
+        <w:adjustRightInd w:val="0"/>
+        <w:rPr>
+          <w:rFonts w:ascii="Helvetica" w:hAnsi="Helvetica" w:cs="Helvetica"/>
+        </w:rPr>
+      </w:pPr>
+      <w:r>
+        <w:rPr>
+          <w:rFonts w:ascii="Helvetica" w:hAnsi="Helvetica" w:cs="Helvetica"/>
+        </w:rPr>
+        <w:t>2.  Twitters of Local NPR stations &amp; Replies</w:t>
+      </w:r>
+    </w:p>
+    <w:p>
+      <w:pPr>
+        <w:tabs>
+          <w:tab w:val="left" w:pos="720"/>
+          <w:tab w:val="left" w:pos="1440"/>
+          <w:tab w:val="left" w:pos="2160"/>
+          <w:tab w:val="left" w:pos="2880"/>
+          <w:tab w:val="left" w:pos="3600"/>
+          <w:tab w:val="left" w:pos="4320"/>
+          <w:tab w:val="left" w:pos="5040"/>
+          <w:tab w:val="left" w:pos="5760"/>
+          <w:tab w:val="left" w:pos="6480"/>
+          <w:tab w:val="left" w:pos="7200"/>
+          <w:tab w:val="left" w:pos="7920"/>
+          <w:tab w:val="left" w:pos="8640"/>
+        </w:tabs>
+        <w:autoSpaceDE w:val="0"/>
+        <w:autoSpaceDN w:val="0"/>
+        <w:adjustRightInd w:val="0"/>
+        <w:rPr>
+          <w:rFonts w:ascii="Helvetica" w:hAnsi="Helvetica" w:cs="Helvetica"/>
+        </w:rPr>
+      </w:pPr>
+      <w:r>
+        <w:rPr>
+          <w:rFonts w:ascii="Helvetica" w:hAnsi="Helvetica" w:cs="Helvetica"/>
+        </w:rPr>
+        <w:t>3.  List of NPR Station Locations\</w:t>
+      </w:r>
+    </w:p>
+    <w:p>
+      <w:pPr>
+        <w:tabs>
+          <w:tab w:val="left" w:pos="720"/>
+          <w:tab w:val="left" w:pos="1440"/>
+          <w:tab w:val="left" w:pos="2160"/>
+          <w:tab w:val="left" w:pos="2880"/>
+          <w:tab w:val="left" w:pos="3600"/>
+          <w:tab w:val="left" w:pos="4320"/>
+          <w:tab w:val="left" w:pos="5040"/>
+          <w:tab w:val="left" w:pos="5760"/>
+          <w:tab w:val="left" w:pos="6480"/>
+          <w:tab w:val="left" w:pos="7200"/>
+          <w:tab w:val="left" w:pos="7920"/>
+          <w:tab w:val="left" w:pos="8640"/>
+        </w:tabs>
+        <w:autoSpaceDE w:val="0"/>
+        <w:autoSpaceDN w:val="0"/>
+        <w:adjustRightInd w:val="0"/>
+        <w:rPr>
+          <w:rFonts w:ascii="Helvetica" w:hAnsi="Helvetica" w:cs="Helvetica"/>
+        </w:rPr>
+      </w:pPr>
+    </w:p>
+    <w:p>
+      <w:pPr>
+        <w:tabs>
+          <w:tab w:val="left" w:pos="720"/>
+          <w:tab w:val="left" w:pos="1440"/>
+          <w:tab w:val="left" w:pos="2160"/>
+          <w:tab w:val="left" w:pos="2880"/>
+          <w:tab w:val="left" w:pos="3600"/>
+          <w:tab w:val="left" w:pos="4320"/>
+          <w:tab w:val="left" w:pos="5040"/>
+          <w:tab w:val="left" w:pos="5760"/>
+          <w:tab w:val="left" w:pos="6480"/>
+          <w:tab w:val="left" w:pos="7200"/>
+          <w:tab w:val="left" w:pos="7920"/>
+          <w:tab w:val="left" w:pos="8640"/>
+        </w:tabs>
+        <w:autoSpaceDE w:val="0"/>
+        <w:autoSpaceDN w:val="0"/>
+        <w:adjustRightInd w:val="0"/>
+        <w:rPr>
+          <w:rFonts w:ascii="Helvetica" w:hAnsi="Helvetica" w:cs="Helvetica"/>
+        </w:rPr>
+      </w:pPr>
+      <w:r>
+        <w:rPr>
+          <w:rFonts w:ascii="Helvetica" w:hAnsi="Helvetica" w:cs="Helvetica"/>
+        </w:rPr>
+        <w:t>Graphs</w:t>
+      </w:r>
+    </w:p>
+    <w:p>
+      <w:pPr>
+        <w:tabs>
+          <w:tab w:val="left" w:pos="720"/>
+          <w:tab w:val="left" w:pos="1440"/>
+          <w:tab w:val="left" w:pos="2160"/>
+          <w:tab w:val="left" w:pos="2880"/>
+          <w:tab w:val="left" w:pos="3600"/>
+          <w:tab w:val="left" w:pos="4320"/>
+          <w:tab w:val="left" w:pos="5040"/>
+          <w:tab w:val="left" w:pos="5760"/>
+          <w:tab w:val="left" w:pos="6480"/>
+          <w:tab w:val="left" w:pos="7200"/>
+          <w:tab w:val="left" w:pos="7920"/>
+          <w:tab w:val="left" w:pos="8640"/>
+        </w:tabs>
+        <w:autoSpaceDE w:val="0"/>
+        <w:autoSpaceDN w:val="0"/>
+        <w:adjustRightInd w:val="0"/>
+        <w:rPr>
+          <w:rFonts w:ascii="Helvetica" w:hAnsi="Helvetica" w:cs="Helvetica"/>
+        </w:rPr>
+      </w:pPr>
+      <w:r>
+        <w:rPr>
+          <w:rFonts w:ascii="Helvetica" w:hAnsi="Helvetica" w:cs="Helvetica"/>
+        </w:rPr>
+        <w:t>1.  Scatter with regression line.</w:t>
+      </w:r>
+    </w:p>
+    <w:p>
+      <w:pPr>
+        <w:tabs>
+          <w:tab w:val="left" w:pos="720"/>
+          <w:tab w:val="left" w:pos="1440"/>
+          <w:tab w:val="left" w:pos="2160"/>
+          <w:tab w:val="left" w:pos="2880"/>
+          <w:tab w:val="left" w:pos="3600"/>
+          <w:tab w:val="left" w:pos="4320"/>
+          <w:tab w:val="left" w:pos="5040"/>
+          <w:tab w:val="left" w:pos="5760"/>
+          <w:tab w:val="left" w:pos="6480"/>
+          <w:tab w:val="left" w:pos="7200"/>
+          <w:tab w:val="left" w:pos="7920"/>
+          <w:tab w:val="left" w:pos="8640"/>
+        </w:tabs>
+        <w:autoSpaceDE w:val="0"/>
+        <w:autoSpaceDN w:val="0"/>
+        <w:adjustRightInd w:val="0"/>
+        <w:rPr>
+          <w:rFonts w:ascii="Helvetica" w:hAnsi="Helvetica" w:cs="Helvetica"/>
+        </w:rPr>
+      </w:pPr>
+      <w:r>
+        <w:rPr>
+          <w:rFonts w:ascii="Helvetica" w:hAnsi="Helvetica" w:cs="Helvetica"/>
+        </w:rPr>
+        <w:tab/>
+        <w:t xml:space="preserve">a. </w:t>
+      </w:r>
+    </w:p>
+    <w:p>
+      <w:pPr>
+        <w:tabs>
+          <w:tab w:val="left" w:pos="720"/>
+          <w:tab w:val="left" w:pos="1440"/>
+          <w:tab w:val="left" w:pos="2160"/>
+          <w:tab w:val="left" w:pos="2880"/>
+          <w:tab w:val="left" w:pos="3600"/>
+          <w:tab w:val="left" w:pos="4320"/>
+          <w:tab w:val="left" w:pos="5040"/>
+          <w:tab w:val="left" w:pos="5760"/>
+          <w:tab w:val="left" w:pos="6480"/>
+          <w:tab w:val="left" w:pos="7200"/>
+          <w:tab w:val="left" w:pos="7920"/>
+          <w:tab w:val="left" w:pos="8640"/>
+        </w:tabs>
+        <w:autoSpaceDE w:val="0"/>
+        <w:autoSpaceDN w:val="0"/>
+        <w:adjustRightInd w:val="0"/>
+        <w:rPr>
+          <w:rFonts w:ascii="Helvetica" w:hAnsi="Helvetica" w:cs="Helvetica"/>
+        </w:rPr>
+      </w:pPr>
+      <w:r>
+        <w:rPr>
+          <w:rFonts w:ascii="Helvetica" w:hAnsi="Helvetica" w:cs="Helvetica"/>
+        </w:rPr>
+        <w:t>2.  Heat map (County, State, whatever works)</w:t>
+      </w:r>
+    </w:p>
+    <w:p>
+      <w:pPr>
+        <w:tabs>
+          <w:tab w:val="left" w:pos="720"/>
+          <w:tab w:val="left" w:pos="1440"/>
+          <w:tab w:val="left" w:pos="2160"/>
+          <w:tab w:val="left" w:pos="2880"/>
+          <w:tab w:val="left" w:pos="3600"/>
+          <w:tab w:val="left" w:pos="4320"/>
+          <w:tab w:val="left" w:pos="5040"/>
+          <w:tab w:val="left" w:pos="5760"/>
+          <w:tab w:val="left" w:pos="6480"/>
+          <w:tab w:val="left" w:pos="7200"/>
+          <w:tab w:val="left" w:pos="7920"/>
+          <w:tab w:val="left" w:pos="8640"/>
+        </w:tabs>
+        <w:autoSpaceDE w:val="0"/>
+        <w:autoSpaceDN w:val="0"/>
+        <w:adjustRightInd w:val="0"/>
+        <w:rPr>
+          <w:rFonts w:ascii="Helvetica" w:hAnsi="Helvetica" w:cs="Helvetica"/>
+        </w:rPr>
+      </w:pPr>
+    </w:p>
+    <w:p>
+      <w:pPr>
+        <w:tabs>
+          <w:tab w:val="left" w:pos="720"/>
+          <w:tab w:val="left" w:pos="1440"/>
+          <w:tab w:val="left" w:pos="2160"/>
+          <w:tab w:val="left" w:pos="2880"/>
+          <w:tab w:val="left" w:pos="3600"/>
+          <w:tab w:val="left" w:pos="4320"/>
+          <w:tab w:val="left" w:pos="5040"/>
+          <w:tab w:val="left" w:pos="5760"/>
+          <w:tab w:val="left" w:pos="6480"/>
+          <w:tab w:val="left" w:pos="7200"/>
+          <w:tab w:val="left" w:pos="7920"/>
+          <w:tab w:val="left" w:pos="8640"/>
+        </w:tabs>
+        <w:autoSpaceDE w:val="0"/>
+        <w:autoSpaceDN w:val="0"/>
+        <w:adjustRightInd w:val="0"/>
+        <w:rPr>
+          <w:rFonts w:ascii="Helvetica" w:hAnsi="Helvetica" w:cs="Helvetica"/>
+        </w:rPr>
+      </w:pPr>
+      <w:r>
+        <w:rPr>
+          <w:rFonts w:ascii="Helvetica" w:hAnsi="Helvetica" w:cs="Helvetica"/>
+        </w:rPr>
+        <w:t>Possible extensions:</w:t>
+      </w:r>
+    </w:p>
+    <w:p>
+      <w:pPr>
+        <w:tabs>
+          <w:tab w:val="left" w:pos="720"/>
+          <w:tab w:val="left" w:pos="1440"/>
+          <w:tab w:val="left" w:pos="2160"/>
+          <w:tab w:val="left" w:pos="2880"/>
+          <w:tab w:val="left" w:pos="3600"/>
+          <w:tab w:val="left" w:pos="4320"/>
+          <w:tab w:val="left" w:pos="5040"/>
+          <w:tab w:val="left" w:pos="5760"/>
+          <w:tab w:val="left" w:pos="6480"/>
+          <w:tab w:val="left" w:pos="7200"/>
+          <w:tab w:val="left" w:pos="7920"/>
+          <w:tab w:val="left" w:pos="8640"/>
+        </w:tabs>
+        <w:autoSpaceDE w:val="0"/>
+        <w:autoSpaceDN w:val="0"/>
+        <w:adjustRightInd w:val="0"/>
+        <w:rPr>
+          <w:rFonts w:ascii="Helvetica" w:hAnsi="Helvetica" w:cs="Helvetica"/>
+        </w:rPr>
+      </w:pPr>
+      <w:r>
+        <w:rPr>
+          <w:rFonts w:ascii="Helvetica" w:hAnsi="Helvetica" w:cs="Helvetica"/>
+        </w:rPr>
+        <w:t>1.  Google Data</w:t>
+      </w:r>
+    </w:p>
+    <w:p>
+      <w:pPr>
+        <w:tabs>
+          <w:tab w:val="left" w:pos="720"/>
+          <w:tab w:val="left" w:pos="1440"/>
+          <w:tab w:val="left" w:pos="2160"/>
+          <w:tab w:val="left" w:pos="2880"/>
+          <w:tab w:val="left" w:pos="3600"/>
+          <w:tab w:val="left" w:pos="4320"/>
+          <w:tab w:val="left" w:pos="5040"/>
+          <w:tab w:val="left" w:pos="5760"/>
+          <w:tab w:val="left" w:pos="6480"/>
+          <w:tab w:val="left" w:pos="7200"/>
+          <w:tab w:val="left" w:pos="7920"/>
+          <w:tab w:val="left" w:pos="8640"/>
+        </w:tabs>
+        <w:autoSpaceDE w:val="0"/>
+        <w:autoSpaceDN w:val="0"/>
+        <w:adjustRightInd w:val="0"/>
+        <w:rPr>
+          <w:rFonts w:ascii="Helvetica" w:hAnsi="Helvetica" w:cs="Helvetica"/>
+        </w:rPr>
+      </w:pPr>
+      <w:r>
+        <w:rPr>
+          <w:rFonts w:ascii="Helvetica" w:hAnsi="Helvetica" w:cs="Helvetica"/>
+        </w:rPr>
+        <w:t>2.  Crime Data</w:t>
+      </w:r>
+    </w:p>
+    <w:p>
+      <w:pPr>
+        <w:rPr>
+          <w:rFonts w:ascii="Helvetica" w:hAnsi="Helvetica" w:cs="Helvetica"/>
+        </w:rPr>
+      </w:pPr>
+      <w:r>
+        <w:rPr>
+          <w:rFonts w:ascii="Helvetica" w:hAnsi="Helvetica" w:cs="Helvetica"/>
+        </w:rPr>
+        <w:t>3.  Whatever</w:t>
+      </w:r>
+    </w:p>
+    <w:p/>
+    <w:p>
+      <w:r>
+        <w:t>-------------------------------------------------------------------------------------------------------------------</w:t>
+      </w:r>
+    </w:p>
+    <w:p>
+      <w:r>
+        <w:t>By Tuesday 4/10 we want to have data retrieved:</w:t>
+      </w:r>
+    </w:p>
+    <w:p/>
+    <w:p>
+      <w:r>
+        <w:t>Census Data- Robert</w:t>
+      </w:r>
+    </w:p>
+    <w:p>
+      <w:r>
+        <w:t>NPR and media – Matiullah</w:t>
+      </w:r>
+    </w:p>
+    <w:p>
+      <w:r>
+        <w:t>Crime data- Jesus</w:t>
+      </w:r>
+    </w:p>
+    <w:p/>
+    <w:p>
+      <w:r>
+        <w:t xml:space="preserve">Also practice on Git </w:t>
+      </w:r>
       <w:bookmarkStart w:id="0" w:name="_GoBack"/>
       <w:bookmarkEnd w:id="0"/>
-    </w:p>
-    <w:p>
-      <w:pPr>
-        <w:tabs>
-          <w:tab w:val="left" w:pos="720"/>
-          <w:tab w:val="left" w:pos="1440"/>
-          <w:tab w:val="left" w:pos="2160"/>
-          <w:tab w:val="left" w:pos="2880"/>
-          <w:tab w:val="left" w:pos="3600"/>
-          <w:tab w:val="left" w:pos="4320"/>
-          <w:tab w:val="left" w:pos="5040"/>
-          <w:tab w:val="left" w:pos="5760"/>
-          <w:tab w:val="left" w:pos="6480"/>
-          <w:tab w:val="left" w:pos="7200"/>
-          <w:tab w:val="left" w:pos="7920"/>
-          <w:tab w:val="left" w:pos="8640"/>
-        </w:tabs>
-        <w:autoSpaceDE w:val="0"/>
-        <w:autoSpaceDN w:val="0"/>
-        <w:adjustRightInd w:val="0"/>
-        <w:rPr>
-          <w:rFonts w:ascii="Helvetica" w:hAnsi="Helvetica" w:cs="Helvetica"/>
-        </w:rPr>
-      </w:pPr>
-    </w:p>
-    <w:p>
-      <w:pPr>
-        <w:tabs>
-          <w:tab w:val="left" w:pos="720"/>
-          <w:tab w:val="left" w:pos="1440"/>
-          <w:tab w:val="left" w:pos="2160"/>
-          <w:tab w:val="left" w:pos="2880"/>
-          <w:tab w:val="left" w:pos="3600"/>
-          <w:tab w:val="left" w:pos="4320"/>
-          <w:tab w:val="left" w:pos="5040"/>
-          <w:tab w:val="left" w:pos="5760"/>
-          <w:tab w:val="left" w:pos="6480"/>
-          <w:tab w:val="left" w:pos="7200"/>
-          <w:tab w:val="left" w:pos="7920"/>
-          <w:tab w:val="left" w:pos="8640"/>
-        </w:tabs>
-        <w:autoSpaceDE w:val="0"/>
-        <w:autoSpaceDN w:val="0"/>
-        <w:adjustRightInd w:val="0"/>
-        <w:rPr>
-          <w:rFonts w:ascii="Helvetica" w:hAnsi="Helvetica" w:cs="Helvetica"/>
-        </w:rPr>
-      </w:pPr>
-      <w:r>
-        <w:rPr>
-          <w:rFonts w:ascii="Helvetica" w:hAnsi="Helvetica" w:cs="Helvetica"/>
-        </w:rPr>
-        <w:t>Twitter Variables</w:t>
-      </w:r>
-    </w:p>
-    <w:p>
-      <w:pPr>
-        <w:tabs>
-          <w:tab w:val="left" w:pos="720"/>
-          <w:tab w:val="left" w:pos="1440"/>
-          <w:tab w:val="left" w:pos="2160"/>
-          <w:tab w:val="left" w:pos="2880"/>
-          <w:tab w:val="left" w:pos="3600"/>
-          <w:tab w:val="left" w:pos="4320"/>
-          <w:tab w:val="left" w:pos="5040"/>
-          <w:tab w:val="left" w:pos="5760"/>
-          <w:tab w:val="left" w:pos="6480"/>
-          <w:tab w:val="left" w:pos="7200"/>
-          <w:tab w:val="left" w:pos="7920"/>
-          <w:tab w:val="left" w:pos="8640"/>
-        </w:tabs>
-        <w:autoSpaceDE w:val="0"/>
-        <w:autoSpaceDN w:val="0"/>
-        <w:adjustRightInd w:val="0"/>
-        <w:rPr>
-          <w:rFonts w:ascii="Helvetica" w:hAnsi="Helvetica" w:cs="Helvetica"/>
-        </w:rPr>
-      </w:pPr>
-      <w:r>
-        <w:rPr>
-          <w:rFonts w:ascii="Helvetica" w:hAnsi="Helvetica" w:cs="Helvetica"/>
-        </w:rPr>
-        <w:t>1. News Stories - Sentiment</w:t>
-      </w:r>
-    </w:p>
-    <w:p>
-      <w:pPr>
-        <w:tabs>
-          <w:tab w:val="left" w:pos="720"/>
-          <w:tab w:val="left" w:pos="1440"/>
-          <w:tab w:val="left" w:pos="2160"/>
-          <w:tab w:val="left" w:pos="2880"/>
-          <w:tab w:val="left" w:pos="3600"/>
-          <w:tab w:val="left" w:pos="4320"/>
-          <w:tab w:val="left" w:pos="5040"/>
-          <w:tab w:val="left" w:pos="5760"/>
-          <w:tab w:val="left" w:pos="6480"/>
-          <w:tab w:val="left" w:pos="7200"/>
-          <w:tab w:val="left" w:pos="7920"/>
-          <w:tab w:val="left" w:pos="8640"/>
-        </w:tabs>
-        <w:autoSpaceDE w:val="0"/>
-        <w:autoSpaceDN w:val="0"/>
-        <w:adjustRightInd w:val="0"/>
-        <w:rPr>
-          <w:rFonts w:ascii="Helvetica" w:hAnsi="Helvetica" w:cs="Helvetica"/>
-        </w:rPr>
-      </w:pPr>
-      <w:r>
-        <w:rPr>
-          <w:rFonts w:ascii="Helvetica" w:hAnsi="Helvetica" w:cs="Helvetica"/>
-        </w:rPr>
-        <w:t>2. Replies to news stories - Sentiment</w:t>
-      </w:r>
-    </w:p>
-    <w:p>
-      <w:pPr>
-        <w:tabs>
-          <w:tab w:val="left" w:pos="720"/>
-          <w:tab w:val="left" w:pos="1440"/>
-          <w:tab w:val="left" w:pos="2160"/>
-          <w:tab w:val="left" w:pos="2880"/>
-          <w:tab w:val="left" w:pos="3600"/>
-          <w:tab w:val="left" w:pos="4320"/>
-          <w:tab w:val="left" w:pos="5040"/>
-          <w:tab w:val="left" w:pos="5760"/>
-          <w:tab w:val="left" w:pos="6480"/>
-          <w:tab w:val="left" w:pos="7200"/>
-          <w:tab w:val="left" w:pos="7920"/>
-          <w:tab w:val="left" w:pos="8640"/>
-        </w:tabs>
-        <w:autoSpaceDE w:val="0"/>
-        <w:autoSpaceDN w:val="0"/>
-        <w:adjustRightInd w:val="0"/>
-        <w:rPr>
-          <w:rFonts w:ascii="Helvetica" w:hAnsi="Helvetica" w:cs="Helvetica"/>
-        </w:rPr>
-      </w:pPr>
-      <w:r>
-        <w:rPr>
-          <w:rFonts w:ascii="Helvetica" w:hAnsi="Helvetica" w:cs="Helvetica"/>
-        </w:rPr>
-        <w:t>3. Story topics on NPR like “immigrant” - Sentiment</w:t>
-      </w:r>
-    </w:p>
-    <w:p>
-      <w:pPr>
-        <w:tabs>
-          <w:tab w:val="left" w:pos="720"/>
-          <w:tab w:val="left" w:pos="1440"/>
-          <w:tab w:val="left" w:pos="2160"/>
-          <w:tab w:val="left" w:pos="2880"/>
-          <w:tab w:val="left" w:pos="3600"/>
-          <w:tab w:val="left" w:pos="4320"/>
-          <w:tab w:val="left" w:pos="5040"/>
-          <w:tab w:val="left" w:pos="5760"/>
-          <w:tab w:val="left" w:pos="6480"/>
-          <w:tab w:val="left" w:pos="7200"/>
-          <w:tab w:val="left" w:pos="7920"/>
-          <w:tab w:val="left" w:pos="8640"/>
-        </w:tabs>
-        <w:autoSpaceDE w:val="0"/>
-        <w:autoSpaceDN w:val="0"/>
-        <w:adjustRightInd w:val="0"/>
-        <w:rPr>
-          <w:rFonts w:ascii="Helvetica" w:hAnsi="Helvetica" w:cs="Helvetica"/>
-        </w:rPr>
-      </w:pPr>
-    </w:p>
-    <w:p>
-      <w:pPr>
-        <w:tabs>
-          <w:tab w:val="left" w:pos="720"/>
-          <w:tab w:val="left" w:pos="1440"/>
-          <w:tab w:val="left" w:pos="2160"/>
-          <w:tab w:val="left" w:pos="2880"/>
-          <w:tab w:val="left" w:pos="3600"/>
-          <w:tab w:val="left" w:pos="4320"/>
-          <w:tab w:val="left" w:pos="5040"/>
-          <w:tab w:val="left" w:pos="5760"/>
-          <w:tab w:val="left" w:pos="6480"/>
-          <w:tab w:val="left" w:pos="7200"/>
-          <w:tab w:val="left" w:pos="7920"/>
-          <w:tab w:val="left" w:pos="8640"/>
-        </w:tabs>
-        <w:autoSpaceDE w:val="0"/>
-        <w:autoSpaceDN w:val="0"/>
-        <w:adjustRightInd w:val="0"/>
-        <w:rPr>
-          <w:rFonts w:ascii="Helvetica" w:hAnsi="Helvetica" w:cs="Helvetica"/>
-        </w:rPr>
-      </w:pPr>
-      <w:r>
-        <w:rPr>
-          <w:rFonts w:ascii="Helvetica" w:hAnsi="Helvetica" w:cs="Helvetica"/>
-        </w:rPr>
-        <w:t>Data we will be using:</w:t>
-      </w:r>
-    </w:p>
-    <w:p>
-      <w:pPr>
-        <w:tabs>
-          <w:tab w:val="left" w:pos="720"/>
-          <w:tab w:val="left" w:pos="1440"/>
-          <w:tab w:val="left" w:pos="2160"/>
-          <w:tab w:val="left" w:pos="2880"/>
-          <w:tab w:val="left" w:pos="3600"/>
-          <w:tab w:val="left" w:pos="4320"/>
-          <w:tab w:val="left" w:pos="5040"/>
-          <w:tab w:val="left" w:pos="5760"/>
-          <w:tab w:val="left" w:pos="6480"/>
-          <w:tab w:val="left" w:pos="7200"/>
-          <w:tab w:val="left" w:pos="7920"/>
-          <w:tab w:val="left" w:pos="8640"/>
-        </w:tabs>
-        <w:autoSpaceDE w:val="0"/>
-        <w:autoSpaceDN w:val="0"/>
-        <w:adjustRightInd w:val="0"/>
-        <w:rPr>
-          <w:rFonts w:ascii="Helvetica" w:hAnsi="Helvetica" w:cs="Helvetica"/>
-        </w:rPr>
-      </w:pPr>
-      <w:r>
-        <w:rPr>
-          <w:rFonts w:ascii="Helvetica" w:hAnsi="Helvetica" w:cs="Helvetica"/>
-        </w:rPr>
-        <w:t>1.  Census Survey Data</w:t>
-      </w:r>
-    </w:p>
-    <w:p>
-      <w:pPr>
-        <w:tabs>
-          <w:tab w:val="left" w:pos="720"/>
-          <w:tab w:val="left" w:pos="1440"/>
-          <w:tab w:val="left" w:pos="2160"/>
-          <w:tab w:val="left" w:pos="2880"/>
-          <w:tab w:val="left" w:pos="3600"/>
-          <w:tab w:val="left" w:pos="4320"/>
-          <w:tab w:val="left" w:pos="5040"/>
-          <w:tab w:val="left" w:pos="5760"/>
-          <w:tab w:val="left" w:pos="6480"/>
-          <w:tab w:val="left" w:pos="7200"/>
-          <w:tab w:val="left" w:pos="7920"/>
-          <w:tab w:val="left" w:pos="8640"/>
-        </w:tabs>
-        <w:autoSpaceDE w:val="0"/>
-        <w:autoSpaceDN w:val="0"/>
-        <w:adjustRightInd w:val="0"/>
-        <w:rPr>
-          <w:rFonts w:ascii="Helvetica" w:hAnsi="Helvetica" w:cs="Helvetica"/>
-        </w:rPr>
-      </w:pPr>
-      <w:r>
-        <w:rPr>
-          <w:rFonts w:ascii="Helvetica" w:hAnsi="Helvetica" w:cs="Helvetica"/>
-        </w:rPr>
-        <w:t>2.  Twitters of Local NPR stations &amp; Replies</w:t>
-      </w:r>
-    </w:p>
-    <w:p>
-      <w:pPr>
-        <w:tabs>
-          <w:tab w:val="left" w:pos="720"/>
-          <w:tab w:val="left" w:pos="1440"/>
-          <w:tab w:val="left" w:pos="2160"/>
-          <w:tab w:val="left" w:pos="2880"/>
-          <w:tab w:val="left" w:pos="3600"/>
-          <w:tab w:val="left" w:pos="4320"/>
-          <w:tab w:val="left" w:pos="5040"/>
-          <w:tab w:val="left" w:pos="5760"/>
-          <w:tab w:val="left" w:pos="6480"/>
-          <w:tab w:val="left" w:pos="7200"/>
-          <w:tab w:val="left" w:pos="7920"/>
-          <w:tab w:val="left" w:pos="8640"/>
-        </w:tabs>
-        <w:autoSpaceDE w:val="0"/>
-        <w:autoSpaceDN w:val="0"/>
-        <w:adjustRightInd w:val="0"/>
-        <w:rPr>
-          <w:rFonts w:ascii="Helvetica" w:hAnsi="Helvetica" w:cs="Helvetica"/>
-        </w:rPr>
-      </w:pPr>
-      <w:r>
-        <w:rPr>
-          <w:rFonts w:ascii="Helvetica" w:hAnsi="Helvetica" w:cs="Helvetica"/>
-        </w:rPr>
-        <w:t>3.  List of NPR Station Locations\</w:t>
-      </w:r>
-    </w:p>
-    <w:p>
-      <w:pPr>
-        <w:tabs>
-          <w:tab w:val="left" w:pos="720"/>
-          <w:tab w:val="left" w:pos="1440"/>
-          <w:tab w:val="left" w:pos="2160"/>
-          <w:tab w:val="left" w:pos="2880"/>
-          <w:tab w:val="left" w:pos="3600"/>
-          <w:tab w:val="left" w:pos="4320"/>
-          <w:tab w:val="left" w:pos="5040"/>
-          <w:tab w:val="left" w:pos="5760"/>
-          <w:tab w:val="left" w:pos="6480"/>
-          <w:tab w:val="left" w:pos="7200"/>
-          <w:tab w:val="left" w:pos="7920"/>
-          <w:tab w:val="left" w:pos="8640"/>
-        </w:tabs>
-        <w:autoSpaceDE w:val="0"/>
-        <w:autoSpaceDN w:val="0"/>
-        <w:adjustRightInd w:val="0"/>
-        <w:rPr>
-          <w:rFonts w:ascii="Helvetica" w:hAnsi="Helvetica" w:cs="Helvetica"/>
-        </w:rPr>
-      </w:pPr>
-    </w:p>
-    <w:p>
-      <w:pPr>
-        <w:tabs>
-          <w:tab w:val="left" w:pos="720"/>
-          <w:tab w:val="left" w:pos="1440"/>
-          <w:tab w:val="left" w:pos="2160"/>
-          <w:tab w:val="left" w:pos="2880"/>
-          <w:tab w:val="left" w:pos="3600"/>
-          <w:tab w:val="left" w:pos="4320"/>
-          <w:tab w:val="left" w:pos="5040"/>
-          <w:tab w:val="left" w:pos="5760"/>
-          <w:tab w:val="left" w:pos="6480"/>
-          <w:tab w:val="left" w:pos="7200"/>
-          <w:tab w:val="left" w:pos="7920"/>
-          <w:tab w:val="left" w:pos="8640"/>
-        </w:tabs>
-        <w:autoSpaceDE w:val="0"/>
-        <w:autoSpaceDN w:val="0"/>
-        <w:adjustRightInd w:val="0"/>
-        <w:rPr>
-          <w:rFonts w:ascii="Helvetica" w:hAnsi="Helvetica" w:cs="Helvetica"/>
-        </w:rPr>
-      </w:pPr>
-      <w:r>
-        <w:rPr>
-          <w:rFonts w:ascii="Helvetica" w:hAnsi="Helvetica" w:cs="Helvetica"/>
-        </w:rPr>
-        <w:t>Graphs</w:t>
-      </w:r>
-    </w:p>
-    <w:p>
-      <w:pPr>
-        <w:tabs>
-          <w:tab w:val="left" w:pos="720"/>
-          <w:tab w:val="left" w:pos="1440"/>
-          <w:tab w:val="left" w:pos="2160"/>
-          <w:tab w:val="left" w:pos="2880"/>
-          <w:tab w:val="left" w:pos="3600"/>
-          <w:tab w:val="left" w:pos="4320"/>
-          <w:tab w:val="left" w:pos="5040"/>
-          <w:tab w:val="left" w:pos="5760"/>
-          <w:tab w:val="left" w:pos="6480"/>
-          <w:tab w:val="left" w:pos="7200"/>
-          <w:tab w:val="left" w:pos="7920"/>
-          <w:tab w:val="left" w:pos="8640"/>
-        </w:tabs>
-        <w:autoSpaceDE w:val="0"/>
-        <w:autoSpaceDN w:val="0"/>
-        <w:adjustRightInd w:val="0"/>
-        <w:rPr>
-          <w:rFonts w:ascii="Helvetica" w:hAnsi="Helvetica" w:cs="Helvetica"/>
-        </w:rPr>
-      </w:pPr>
-      <w:r>
-        <w:rPr>
-          <w:rFonts w:ascii="Helvetica" w:hAnsi="Helvetica" w:cs="Helvetica"/>
-        </w:rPr>
-        <w:t>1.  Scatter with regression line.</w:t>
-      </w:r>
-    </w:p>
-    <w:p>
-      <w:pPr>
-        <w:tabs>
-          <w:tab w:val="left" w:pos="720"/>
-          <w:tab w:val="left" w:pos="1440"/>
-          <w:tab w:val="left" w:pos="2160"/>
-          <w:tab w:val="left" w:pos="2880"/>
-          <w:tab w:val="left" w:pos="3600"/>
-          <w:tab w:val="left" w:pos="4320"/>
-          <w:tab w:val="left" w:pos="5040"/>
-          <w:tab w:val="left" w:pos="5760"/>
-          <w:tab w:val="left" w:pos="6480"/>
-          <w:tab w:val="left" w:pos="7200"/>
-          <w:tab w:val="left" w:pos="7920"/>
-          <w:tab w:val="left" w:pos="8640"/>
-        </w:tabs>
-        <w:autoSpaceDE w:val="0"/>
-        <w:autoSpaceDN w:val="0"/>
-        <w:adjustRightInd w:val="0"/>
-        <w:rPr>
-          <w:rFonts w:ascii="Helvetica" w:hAnsi="Helvetica" w:cs="Helvetica"/>
-        </w:rPr>
-      </w:pPr>
-      <w:r>
-        <w:rPr>
-          <w:rFonts w:ascii="Helvetica" w:hAnsi="Helvetica" w:cs="Helvetica"/>
-        </w:rPr>
-        <w:tab/>
-        <w:t xml:space="preserve">a. </w:t>
-      </w:r>
-    </w:p>
-    <w:p>
-      <w:pPr>
-        <w:tabs>
-          <w:tab w:val="left" w:pos="720"/>
-          <w:tab w:val="left" w:pos="1440"/>
-          <w:tab w:val="left" w:pos="2160"/>
-          <w:tab w:val="left" w:pos="2880"/>
-          <w:tab w:val="left" w:pos="3600"/>
-          <w:tab w:val="left" w:pos="4320"/>
-          <w:tab w:val="left" w:pos="5040"/>
-          <w:tab w:val="left" w:pos="5760"/>
-          <w:tab w:val="left" w:pos="6480"/>
-          <w:tab w:val="left" w:pos="7200"/>
-          <w:tab w:val="left" w:pos="7920"/>
-          <w:tab w:val="left" w:pos="8640"/>
-        </w:tabs>
-        <w:autoSpaceDE w:val="0"/>
-        <w:autoSpaceDN w:val="0"/>
-        <w:adjustRightInd w:val="0"/>
-        <w:rPr>
-          <w:rFonts w:ascii="Helvetica" w:hAnsi="Helvetica" w:cs="Helvetica"/>
-        </w:rPr>
-      </w:pPr>
-      <w:r>
-        <w:rPr>
-          <w:rFonts w:ascii="Helvetica" w:hAnsi="Helvetica" w:cs="Helvetica"/>
-        </w:rPr>
-        <w:t>2.  Heat map (County, State, whatever works)</w:t>
-      </w:r>
-    </w:p>
-    <w:p>
-      <w:pPr>
-        <w:tabs>
-          <w:tab w:val="left" w:pos="720"/>
-          <w:tab w:val="left" w:pos="1440"/>
-          <w:tab w:val="left" w:pos="2160"/>
-          <w:tab w:val="left" w:pos="2880"/>
-          <w:tab w:val="left" w:pos="3600"/>
-          <w:tab w:val="left" w:pos="4320"/>
-          <w:tab w:val="left" w:pos="5040"/>
-          <w:tab w:val="left" w:pos="5760"/>
-          <w:tab w:val="left" w:pos="6480"/>
-          <w:tab w:val="left" w:pos="7200"/>
-          <w:tab w:val="left" w:pos="7920"/>
-          <w:tab w:val="left" w:pos="8640"/>
-        </w:tabs>
-        <w:autoSpaceDE w:val="0"/>
-        <w:autoSpaceDN w:val="0"/>
-        <w:adjustRightInd w:val="0"/>
-        <w:rPr>
-          <w:rFonts w:ascii="Helvetica" w:hAnsi="Helvetica" w:cs="Helvetica"/>
-        </w:rPr>
-      </w:pPr>
-    </w:p>
-    <w:p>
-      <w:pPr>
-        <w:tabs>
-          <w:tab w:val="left" w:pos="720"/>
-          <w:tab w:val="left" w:pos="1440"/>
-          <w:tab w:val="left" w:pos="2160"/>
-          <w:tab w:val="left" w:pos="2880"/>
-          <w:tab w:val="left" w:pos="3600"/>
-          <w:tab w:val="left" w:pos="4320"/>
-          <w:tab w:val="left" w:pos="5040"/>
-          <w:tab w:val="left" w:pos="5760"/>
-          <w:tab w:val="left" w:pos="6480"/>
-          <w:tab w:val="left" w:pos="7200"/>
-          <w:tab w:val="left" w:pos="7920"/>
-          <w:tab w:val="left" w:pos="8640"/>
-        </w:tabs>
-        <w:autoSpaceDE w:val="0"/>
-        <w:autoSpaceDN w:val="0"/>
-        <w:adjustRightInd w:val="0"/>
-        <w:rPr>
-          <w:rFonts w:ascii="Helvetica" w:hAnsi="Helvetica" w:cs="Helvetica"/>
-        </w:rPr>
-      </w:pPr>
-      <w:r>
-        <w:rPr>
-          <w:rFonts w:ascii="Helvetica" w:hAnsi="Helvetica" w:cs="Helvetica"/>
-        </w:rPr>
-        <w:t>Possible extensions:</w:t>
-      </w:r>
-    </w:p>
-    <w:p>
-      <w:pPr>
-        <w:tabs>
-          <w:tab w:val="left" w:pos="720"/>
-          <w:tab w:val="left" w:pos="1440"/>
-          <w:tab w:val="left" w:pos="2160"/>
-          <w:tab w:val="left" w:pos="2880"/>
-          <w:tab w:val="left" w:pos="3600"/>
-          <w:tab w:val="left" w:pos="4320"/>
-          <w:tab w:val="left" w:pos="5040"/>
-          <w:tab w:val="left" w:pos="5760"/>
-          <w:tab w:val="left" w:pos="6480"/>
-          <w:tab w:val="left" w:pos="7200"/>
-          <w:tab w:val="left" w:pos="7920"/>
-          <w:tab w:val="left" w:pos="8640"/>
-        </w:tabs>
-        <w:autoSpaceDE w:val="0"/>
-        <w:autoSpaceDN w:val="0"/>
-        <w:adjustRightInd w:val="0"/>
-        <w:rPr>
-          <w:rFonts w:ascii="Helvetica" w:hAnsi="Helvetica" w:cs="Helvetica"/>
-        </w:rPr>
-      </w:pPr>
-      <w:r>
-        <w:rPr>
-          <w:rFonts w:ascii="Helvetica" w:hAnsi="Helvetica" w:cs="Helvetica"/>
-        </w:rPr>
-        <w:t>1.  Google Data</w:t>
-      </w:r>
-    </w:p>
-    <w:p>
-      <w:pPr>
-        <w:tabs>
-          <w:tab w:val="left" w:pos="720"/>
-          <w:tab w:val="left" w:pos="1440"/>
-          <w:tab w:val="left" w:pos="2160"/>
-          <w:tab w:val="left" w:pos="2880"/>
-          <w:tab w:val="left" w:pos="3600"/>
-          <w:tab w:val="left" w:pos="4320"/>
-          <w:tab w:val="left" w:pos="5040"/>
-          <w:tab w:val="left" w:pos="5760"/>
-          <w:tab w:val="left" w:pos="6480"/>
-          <w:tab w:val="left" w:pos="7200"/>
-          <w:tab w:val="left" w:pos="7920"/>
-          <w:tab w:val="left" w:pos="8640"/>
-        </w:tabs>
-        <w:autoSpaceDE w:val="0"/>
-        <w:autoSpaceDN w:val="0"/>
-        <w:adjustRightInd w:val="0"/>
-        <w:rPr>
-          <w:rFonts w:ascii="Helvetica" w:hAnsi="Helvetica" w:cs="Helvetica"/>
-        </w:rPr>
-      </w:pPr>
-      <w:r>
-        <w:rPr>
-          <w:rFonts w:ascii="Helvetica" w:hAnsi="Helvetica" w:cs="Helvetica"/>
-        </w:rPr>
-        <w:t>2.  Crime Data</w:t>
-      </w:r>
-    </w:p>
-    <w:p>
-      <w:r>
-        <w:rPr>
-          <w:rFonts w:ascii="Helvetica" w:hAnsi="Helvetica" w:cs="Helvetica"/>
-        </w:rPr>
-        <w:t>3.  Whatever</w:t>
-      </w:r>
     </w:p>
     <w:sectPr>
       <w:pgSz w:w="12240" w:h="15840"/>

--- a/Project_Proposal.docx
+++ b/Project_Proposal.docx
@@ -191,140 +191,133 @@
         <w:rPr>
           <w:rFonts w:ascii="Helvetica" w:hAnsi="Helvetica" w:cs="Helvetica"/>
         </w:rPr>
-        <w:t xml:space="preserve">Is there a correlation between Twitter sentiment and immigration stock and/or </w:t>
-      </w:r>
-      <w:proofErr w:type="gramStart"/>
-      <w:r>
-        <w:rPr>
-          <w:rFonts w:ascii="Helvetica" w:hAnsi="Helvetica" w:cs="Helvetica"/>
-        </w:rPr>
-        <w:t>flows.</w:t>
-      </w:r>
-      <w:proofErr w:type="gramEnd"/>
+        <w:t xml:space="preserve">Is there a </w:t>
+      </w:r>
+      <w:r>
+        <w:rPr>
+          <w:rFonts w:ascii="Helvetica" w:hAnsi="Helvetica" w:cs="Helvetica"/>
+        </w:rPr>
+        <w:t>relationship between the foreign-born population</w:t>
+      </w:r>
       <w:r>
         <w:rPr>
           <w:rFonts w:ascii="Helvetica" w:hAnsi="Helvetica" w:cs="Helvetica"/>
         </w:rPr>
         <w:t xml:space="preserve"> </w:t>
       </w:r>
-    </w:p>
-    <w:p>
-      <w:pPr>
-        <w:tabs>
-          <w:tab w:val="left" w:pos="720"/>
-          <w:tab w:val="left" w:pos="1440"/>
-          <w:tab w:val="left" w:pos="2160"/>
-          <w:tab w:val="left" w:pos="2880"/>
-          <w:tab w:val="left" w:pos="3600"/>
-          <w:tab w:val="left" w:pos="4320"/>
-          <w:tab w:val="left" w:pos="5040"/>
-          <w:tab w:val="left" w:pos="5760"/>
-          <w:tab w:val="left" w:pos="6480"/>
-          <w:tab w:val="left" w:pos="7200"/>
-          <w:tab w:val="left" w:pos="7920"/>
-          <w:tab w:val="left" w:pos="8640"/>
-        </w:tabs>
-        <w:autoSpaceDE w:val="0"/>
-        <w:autoSpaceDN w:val="0"/>
-        <w:adjustRightInd w:val="0"/>
-        <w:rPr>
-          <w:rFonts w:ascii="Helvetica" w:hAnsi="Helvetica" w:cs="Helvetica"/>
-        </w:rPr>
-      </w:pPr>
-      <w:r>
-        <w:rPr>
-          <w:rFonts w:ascii="Helvetica" w:hAnsi="Helvetica" w:cs="Helvetica"/>
-        </w:rPr>
-        <w:t>We will be matching the Twitter accounts of local NPR news stations with cities and/or counties.  From this data, we will use US Census data to evaluate the relationship between the sentiment of these news Tweets and their replies with foreign-born share of the population.   We may experiment with specific Twitter search terms like “immigrant” or the like.</w:t>
-      </w:r>
-    </w:p>
-    <w:p>
-      <w:pPr>
-        <w:tabs>
-          <w:tab w:val="left" w:pos="720"/>
-          <w:tab w:val="left" w:pos="1440"/>
-          <w:tab w:val="left" w:pos="2160"/>
-          <w:tab w:val="left" w:pos="2880"/>
-          <w:tab w:val="left" w:pos="3600"/>
-          <w:tab w:val="left" w:pos="4320"/>
-          <w:tab w:val="left" w:pos="5040"/>
-          <w:tab w:val="left" w:pos="5760"/>
-          <w:tab w:val="left" w:pos="6480"/>
-          <w:tab w:val="left" w:pos="7200"/>
-          <w:tab w:val="left" w:pos="7920"/>
-          <w:tab w:val="left" w:pos="8640"/>
-        </w:tabs>
-        <w:autoSpaceDE w:val="0"/>
-        <w:autoSpaceDN w:val="0"/>
-        <w:adjustRightInd w:val="0"/>
-        <w:rPr>
-          <w:rFonts w:ascii="Helvetica" w:hAnsi="Helvetica" w:cs="Helvetica"/>
-        </w:rPr>
-      </w:pPr>
-    </w:p>
-    <w:p>
-      <w:pPr>
-        <w:tabs>
-          <w:tab w:val="left" w:pos="720"/>
-          <w:tab w:val="left" w:pos="1440"/>
-          <w:tab w:val="left" w:pos="2160"/>
-          <w:tab w:val="left" w:pos="2880"/>
-          <w:tab w:val="left" w:pos="3600"/>
-          <w:tab w:val="left" w:pos="4320"/>
-          <w:tab w:val="left" w:pos="5040"/>
-          <w:tab w:val="left" w:pos="5760"/>
-          <w:tab w:val="left" w:pos="6480"/>
-          <w:tab w:val="left" w:pos="7200"/>
-          <w:tab w:val="left" w:pos="7920"/>
-          <w:tab w:val="left" w:pos="8640"/>
-        </w:tabs>
-        <w:autoSpaceDE w:val="0"/>
-        <w:autoSpaceDN w:val="0"/>
-        <w:adjustRightInd w:val="0"/>
-        <w:rPr>
-          <w:rFonts w:ascii="Helvetica" w:hAnsi="Helvetica" w:cs="Helvetica"/>
-        </w:rPr>
-      </w:pPr>
-      <w:r>
-        <w:rPr>
-          <w:rFonts w:ascii="Helvetica" w:hAnsi="Helvetica" w:cs="Helvetica"/>
-        </w:rPr>
-        <w:t>Breakdown of Tasks</w:t>
-      </w:r>
-    </w:p>
-    <w:p>
-      <w:pPr>
-        <w:pStyle w:val="ListParagraph"/>
-        <w:numPr>
-          <w:ilvl w:val="0"/>
-          <w:numId w:val="1"/>
-        </w:numPr>
-        <w:tabs>
-          <w:tab w:val="left" w:pos="720"/>
-          <w:tab w:val="left" w:pos="1440"/>
-          <w:tab w:val="left" w:pos="2160"/>
-          <w:tab w:val="left" w:pos="2880"/>
-          <w:tab w:val="left" w:pos="3600"/>
-          <w:tab w:val="left" w:pos="4320"/>
-          <w:tab w:val="left" w:pos="5040"/>
-          <w:tab w:val="left" w:pos="5760"/>
-          <w:tab w:val="left" w:pos="6480"/>
-          <w:tab w:val="left" w:pos="7200"/>
-          <w:tab w:val="left" w:pos="7920"/>
-          <w:tab w:val="left" w:pos="8640"/>
-        </w:tabs>
-        <w:autoSpaceDE w:val="0"/>
-        <w:autoSpaceDN w:val="0"/>
-        <w:adjustRightInd w:val="0"/>
-        <w:rPr>
-          <w:rFonts w:ascii="Helvetica" w:hAnsi="Helvetica" w:cs="Helvetica"/>
-        </w:rPr>
-      </w:pPr>
-      <w:r>
-        <w:rPr>
-          <w:rFonts w:ascii="Helvetica" w:hAnsi="Helvetica" w:cs="Helvetica"/>
-        </w:rPr>
-        <w:t>TBD</w:t>
+      <w:r>
+        <w:rPr>
+          <w:rFonts w:ascii="Helvetica" w:hAnsi="Helvetica" w:cs="Helvetica"/>
+        </w:rPr>
+        <w:t xml:space="preserve">and Twitter sentiment on the topic of immigration? </w:t>
+      </w:r>
+      <w:r>
+        <w:rPr>
+          <w:rFonts w:ascii="Helvetica" w:hAnsi="Helvetica" w:cs="Helvetica"/>
+        </w:rPr>
+        <w:t xml:space="preserve"> </w:t>
+      </w:r>
+      <w:r>
+        <w:rPr>
+          <w:rFonts w:ascii="Helvetica" w:hAnsi="Helvetica" w:cs="Helvetica"/>
+        </w:rPr>
+        <w:t>To explore this question, we</w:t>
+      </w:r>
+      <w:r>
+        <w:rPr>
+          <w:rFonts w:ascii="Helvetica" w:hAnsi="Helvetica" w:cs="Helvetica"/>
+        </w:rPr>
+        <w:t xml:space="preserve"> </w:t>
+      </w:r>
+      <w:r>
+        <w:rPr>
+          <w:rFonts w:ascii="Helvetica" w:hAnsi="Helvetica" w:cs="Helvetica"/>
+        </w:rPr>
+        <w:t>matched</w:t>
+      </w:r>
+      <w:r>
+        <w:rPr>
+          <w:rFonts w:ascii="Helvetica" w:hAnsi="Helvetica" w:cs="Helvetica"/>
+        </w:rPr>
+        <w:t xml:space="preserve"> the Twitter accounts of local NPR</w:t>
+      </w:r>
+      <w:r>
+        <w:rPr>
+          <w:rFonts w:ascii="Helvetica" w:hAnsi="Helvetica" w:cs="Helvetica"/>
+        </w:rPr>
+        <w:t>-affiliated</w:t>
+      </w:r>
+      <w:r>
+        <w:rPr>
+          <w:rFonts w:ascii="Helvetica" w:hAnsi="Helvetica" w:cs="Helvetica"/>
+        </w:rPr>
+        <w:t xml:space="preserve"> news stations </w:t>
+      </w:r>
+      <w:r>
+        <w:rPr>
+          <w:rFonts w:ascii="Helvetica" w:hAnsi="Helvetica" w:cs="Helvetica"/>
+        </w:rPr>
+        <w:t>across the country</w:t>
+      </w:r>
+      <w:r>
+        <w:rPr>
+          <w:rFonts w:ascii="Helvetica" w:hAnsi="Helvetica" w:cs="Helvetica"/>
+        </w:rPr>
+        <w:t xml:space="preserve">.  </w:t>
+      </w:r>
+      <w:r>
+        <w:rPr>
+          <w:rFonts w:ascii="Helvetica" w:hAnsi="Helvetica" w:cs="Helvetica"/>
+        </w:rPr>
+        <w:t>We combined this data with statistics on the size of the foreign-born population, using the</w:t>
+      </w:r>
+      <w:r>
+        <w:rPr>
+          <w:rFonts w:ascii="Helvetica" w:hAnsi="Helvetica" w:cs="Helvetica"/>
+        </w:rPr>
+        <w:t xml:space="preserve"> US Census data</w:t>
+      </w:r>
+      <w:r>
+        <w:rPr>
+          <w:rFonts w:ascii="Helvetica" w:hAnsi="Helvetica" w:cs="Helvetica"/>
+        </w:rPr>
+        <w:t xml:space="preserve"> (5-Year American Community Survey) in order to</w:t>
+      </w:r>
+      <w:r>
+        <w:rPr>
+          <w:rFonts w:ascii="Helvetica" w:hAnsi="Helvetica" w:cs="Helvetica"/>
+        </w:rPr>
+        <w:t xml:space="preserve"> evaluate the relationship between </w:t>
+      </w:r>
+      <w:r>
+        <w:rPr>
+          <w:rFonts w:ascii="Helvetica" w:hAnsi="Helvetica" w:cs="Helvetica"/>
+        </w:rPr>
+        <w:t>local</w:t>
+      </w:r>
+      <w:r>
+        <w:rPr>
+          <w:rFonts w:ascii="Helvetica" w:hAnsi="Helvetica" w:cs="Helvetica"/>
+        </w:rPr>
+        <w:t xml:space="preserve"> sentiment </w:t>
+      </w:r>
+      <w:r>
+        <w:rPr>
+          <w:rFonts w:ascii="Helvetica" w:hAnsi="Helvetica" w:cs="Helvetica"/>
+        </w:rPr>
+        <w:t xml:space="preserve">and the population characteristics.  </w:t>
+      </w:r>
+      <w:r>
+        <w:rPr>
+          <w:rFonts w:ascii="Helvetica" w:hAnsi="Helvetica" w:cs="Helvetica"/>
+        </w:rPr>
+        <w:t xml:space="preserve"> Tweets and their replies with foreign-born share of the population.   We may experiment with specific Twitter search terms like “immigrant” or the like.</w:t>
+      </w:r>
+      <w:r>
+        <w:rPr>
+          <w:rFonts w:ascii="Helvetica" w:hAnsi="Helvetica" w:cs="Helvetica"/>
+        </w:rPr>
+        <w:t xml:space="preserve">  In order to evaluate related angles, we attached other related data on hate crimes statistics and whether or not a geography had a so-called “sanctuary city”</w:t>
       </w:r>
     </w:p>
     <w:p>
@@ -440,6 +433,8 @@
         </w:rPr>
         <w:t>2. Replies to news stories - Sentiment</w:t>
       </w:r>
+      <w:bookmarkStart w:id="0" w:name="_GoBack"/>
+      <w:bookmarkEnd w:id="0"/>
     </w:p>
     <w:p>
       <w:pPr>
@@ -553,6 +548,12 @@
           <w:rFonts w:ascii="Helvetica" w:hAnsi="Helvetica" w:cs="Helvetica"/>
         </w:rPr>
         <w:t>1.  Census Survey Data</w:t>
+      </w:r>
+      <w:r>
+        <w:rPr>
+          <w:rFonts w:ascii="Helvetica" w:hAnsi="Helvetica" w:cs="Helvetica"/>
+        </w:rPr>
+        <w:t xml:space="preserve"> </w:t>
       </w:r>
     </w:p>
     <w:p>
@@ -874,19 +875,6 @@
         <w:t>2.  Crime Data</w:t>
       </w:r>
     </w:p>
-    <w:p>
-      <w:pPr>
-        <w:rPr>
-          <w:rFonts w:ascii="Helvetica" w:hAnsi="Helvetica" w:cs="Helvetica"/>
-        </w:rPr>
-      </w:pPr>
-      <w:r>
-        <w:rPr>
-          <w:rFonts w:ascii="Helvetica" w:hAnsi="Helvetica" w:cs="Helvetica"/>
-        </w:rPr>
-        <w:t>3.  Whatever</w:t>
-      </w:r>
-    </w:p>
     <w:p/>
     <w:p>
       <w:r>
@@ -919,8 +907,6 @@
       <w:r>
         <w:t xml:space="preserve">Also practice on Git </w:t>
       </w:r>
-      <w:bookmarkStart w:id="0" w:name="_GoBack"/>
-      <w:bookmarkEnd w:id="0"/>
     </w:p>
     <w:sectPr>
       <w:pgSz w:w="12240" w:h="15840"/>
